--- a/SDK_Android_集成指南.docx
+++ b/SDK_Android_集成指南.docx
@@ -1092,8 +1092,562 @@
       <w:pPr>
         <w:pStyle w:val="a3"/>
         <w:rPr>
+          <w:rFonts w:ascii="宋体" w:eastAsia="宋体" w:hAnsi="宋体" w:cs="宋体"/>
+        </w:rPr>
+      </w:pPr>
+      <w:r>
+        <w:rPr>
+          <w:rFonts w:ascii="宋体" w:eastAsia="宋体" w:hAnsi="宋体" w:cs="宋体"/>
+        </w:rPr>
+        <w:t>```</w:t>
+      </w:r>
+    </w:p>
+    <w:p>
+      <w:pPr>
+        <w:pStyle w:val="a3"/>
+        <w:rPr>
+          <w:rFonts w:ascii="宋体" w:eastAsia="宋体" w:hAnsi="宋体" w:cs="宋体"/>
+        </w:rPr>
+      </w:pPr>
+      <w:r>
+        <w:rPr>
+          <w:rFonts w:ascii="宋体" w:eastAsia="宋体" w:hAnsi="宋体" w:cs="宋体"/>
+        </w:rPr>
+        <w:t>设置广告位:</w:t>
+      </w:r>
+    </w:p>
+    <w:p>
+      <w:pPr>
+        <w:pStyle w:val="a3"/>
+        <w:rPr>
+          <w:rFonts w:ascii="宋体" w:eastAsia="宋体" w:hAnsi="宋体" w:cs="宋体"/>
+        </w:rPr>
+      </w:pPr>
+      <w:r>
+        <w:rPr>
+          <w:rFonts w:ascii="宋体" w:eastAsia="宋体" w:hAnsi="宋体" w:cs="宋体"/>
+        </w:rPr>
+        <w:t>```java</w:t>
+      </w:r>
+    </w:p>
+    <w:p>
+      <w:pPr>
+        <w:pStyle w:val="a3"/>
+        <w:rPr>
+          <w:rFonts w:ascii="宋体" w:eastAsia="宋体" w:hAnsi="宋体" w:cs="宋体"/>
+          <w:color w:val="00B050"/>
+        </w:rPr>
+      </w:pPr>
+      <w:proofErr w:type="spellStart"/>
+      <w:r>
+        <w:rPr>
+          <w:rFonts w:ascii="宋体" w:eastAsia="宋体" w:hAnsi="宋体" w:cs="宋体"/>
+          <w:color w:val="00B050"/>
+        </w:rPr>
+        <w:t>adCard.setPlacementId</w:t>
+      </w:r>
+      <w:proofErr w:type="spellEnd"/>
+      <w:r>
+        <w:rPr>
+          <w:rFonts w:ascii="宋体" w:eastAsia="宋体" w:hAnsi="宋体" w:cs="宋体"/>
+          <w:color w:val="00B050"/>
+        </w:rPr>
+        <w:t>("PLACEMENT_ID")</w:t>
+      </w:r>
+    </w:p>
+    <w:p>
+      <w:pPr>
+        <w:pStyle w:val="a3"/>
+        <w:rPr>
+          <w:rFonts w:ascii="宋体" w:eastAsia="宋体" w:hAnsi="宋体" w:cs="宋体"/>
+        </w:rPr>
+      </w:pPr>
+      <w:r>
+        <w:rPr>
+          <w:rFonts w:ascii="宋体" w:eastAsia="宋体" w:hAnsi="宋体" w:cs="宋体"/>
+        </w:rPr>
+        <w:t>```</w:t>
+      </w:r>
+    </w:p>
+    <w:p>
+      <w:pPr>
+        <w:pStyle w:val="a3"/>
+        <w:rPr>
+          <w:rFonts w:ascii="宋体" w:eastAsia="宋体" w:hAnsi="宋体" w:cs="宋体"/>
+        </w:rPr>
+      </w:pPr>
+      <w:bookmarkStart w:id="0" w:name="_GoBack"/>
+      <w:r>
+        <w:rPr>
           <w:rFonts w:ascii="宋体" w:eastAsia="宋体" w:hAnsi="宋体" w:cs="宋体" w:hint="eastAsia"/>
         </w:rPr>
+        <w:t>容纳</w:t>
+      </w:r>
+      <w:r>
+        <w:rPr>
+          <w:rFonts w:ascii="宋体" w:eastAsia="宋体" w:hAnsi="宋体" w:cs="宋体"/>
+        </w:rPr>
+        <w:t>Ad的view:</w:t>
+      </w:r>
+    </w:p>
+    <w:p>
+      <w:pPr>
+        <w:pStyle w:val="a3"/>
+        <w:rPr>
+          <w:rFonts w:ascii="宋体" w:eastAsia="宋体" w:hAnsi="宋体" w:cs="宋体"/>
+        </w:rPr>
+      </w:pPr>
+      <w:r>
+        <w:rPr>
+          <w:rFonts w:ascii="宋体" w:eastAsia="宋体" w:hAnsi="宋体" w:cs="宋体"/>
+        </w:rPr>
+        <w:t>```java</w:t>
+      </w:r>
+    </w:p>
+    <w:p>
+      <w:pPr>
+        <w:pStyle w:val="a3"/>
+        <w:rPr>
+          <w:rFonts w:ascii="宋体" w:eastAsia="宋体" w:hAnsi="宋体" w:cs="宋体"/>
+        </w:rPr>
+      </w:pPr>
+      <w:proofErr w:type="spellStart"/>
+      <w:r>
+        <w:rPr>
+          <w:rFonts w:ascii="宋体" w:eastAsia="宋体" w:hAnsi="宋体" w:cs="宋体"/>
+        </w:rPr>
+        <w:t>bannerContainer</w:t>
+      </w:r>
+      <w:proofErr w:type="spellEnd"/>
+      <w:r>
+        <w:rPr>
+          <w:rFonts w:ascii="宋体" w:eastAsia="宋体" w:hAnsi="宋体" w:cs="宋体"/>
+        </w:rPr>
+        <w:t>:</w:t>
+      </w:r>
+    </w:p>
+    <w:p>
+      <w:pPr>
+        <w:pStyle w:val="a3"/>
+        <w:rPr>
+          <w:rFonts w:ascii="宋体" w:eastAsia="宋体" w:hAnsi="宋体" w:cs="宋体"/>
+        </w:rPr>
+      </w:pPr>
+    </w:p>
+    <w:p>
+      <w:pPr>
+        <w:pStyle w:val="a3"/>
+        <w:rPr>
+          <w:rFonts w:ascii="宋体" w:eastAsia="宋体" w:hAnsi="宋体" w:cs="宋体"/>
+          <w:color w:val="00B050"/>
+        </w:rPr>
+      </w:pPr>
+      <w:r>
+        <w:rPr>
+          <w:rFonts w:ascii="宋体" w:eastAsia="宋体" w:hAnsi="宋体" w:cs="宋体"/>
+          <w:color w:val="00B050"/>
+        </w:rPr>
+        <w:t xml:space="preserve">  &lt;</w:t>
+      </w:r>
+      <w:proofErr w:type="spellStart"/>
+      <w:r>
+        <w:rPr>
+          <w:rFonts w:ascii="宋体" w:eastAsia="宋体" w:hAnsi="宋体" w:cs="宋体"/>
+          <w:color w:val="00B050"/>
+        </w:rPr>
+        <w:t>FrameLayout</w:t>
+      </w:r>
+      <w:proofErr w:type="spellEnd"/>
+    </w:p>
+    <w:p>
+      <w:pPr>
+        <w:pStyle w:val="a3"/>
+        <w:rPr>
+          <w:rFonts w:ascii="宋体" w:eastAsia="宋体" w:hAnsi="宋体" w:cs="宋体"/>
+          <w:color w:val="00B050"/>
+        </w:rPr>
+      </w:pPr>
+      <w:r>
+        <w:rPr>
+          <w:rFonts w:ascii="宋体" w:eastAsia="宋体" w:hAnsi="宋体" w:cs="宋体"/>
+          <w:color w:val="00B050"/>
+        </w:rPr>
+        <w:t xml:space="preserve">    </w:t>
+      </w:r>
+      <w:proofErr w:type="spellStart"/>
+      <w:r>
+        <w:rPr>
+          <w:rFonts w:ascii="宋体" w:eastAsia="宋体" w:hAnsi="宋体" w:cs="宋体"/>
+          <w:color w:val="00B050"/>
+        </w:rPr>
+        <w:t>android:id</w:t>
+      </w:r>
+      <w:proofErr w:type="spellEnd"/>
+      <w:r>
+        <w:rPr>
+          <w:rFonts w:ascii="宋体" w:eastAsia="宋体" w:hAnsi="宋体" w:cs="宋体"/>
+          <w:color w:val="00B050"/>
+        </w:rPr>
+        <w:t>="@+id/</w:t>
+      </w:r>
+      <w:proofErr w:type="spellStart"/>
+      <w:r>
+        <w:rPr>
+          <w:rFonts w:ascii="宋体" w:eastAsia="宋体" w:hAnsi="宋体" w:cs="宋体"/>
+          <w:color w:val="00B050"/>
+        </w:rPr>
+        <w:t>banner_container</w:t>
+      </w:r>
+      <w:proofErr w:type="spellEnd"/>
+      <w:r>
+        <w:rPr>
+          <w:rFonts w:ascii="宋体" w:eastAsia="宋体" w:hAnsi="宋体" w:cs="宋体"/>
+          <w:color w:val="00B050"/>
+        </w:rPr>
+        <w:t>"</w:t>
+      </w:r>
+    </w:p>
+    <w:p>
+      <w:pPr>
+        <w:pStyle w:val="a3"/>
+        <w:rPr>
+          <w:rFonts w:ascii="宋体" w:eastAsia="宋体" w:hAnsi="宋体" w:cs="宋体"/>
+          <w:color w:val="00B050"/>
+        </w:rPr>
+      </w:pPr>
+      <w:r>
+        <w:rPr>
+          <w:rFonts w:ascii="宋体" w:eastAsia="宋体" w:hAnsi="宋体" w:cs="宋体"/>
+          <w:color w:val="00B050"/>
+        </w:rPr>
+        <w:t xml:space="preserve">    </w:t>
+      </w:r>
+      <w:proofErr w:type="spellStart"/>
+      <w:proofErr w:type="gramStart"/>
+      <w:r>
+        <w:rPr>
+          <w:rFonts w:ascii="宋体" w:eastAsia="宋体" w:hAnsi="宋体" w:cs="宋体"/>
+          <w:color w:val="00B050"/>
+        </w:rPr>
+        <w:t>android:layout</w:t>
+      </w:r>
+      <w:proofErr w:type="gramEnd"/>
+      <w:r>
+        <w:rPr>
+          <w:rFonts w:ascii="宋体" w:eastAsia="宋体" w:hAnsi="宋体" w:cs="宋体"/>
+          <w:color w:val="00B050"/>
+        </w:rPr>
+        <w:t>_width</w:t>
+      </w:r>
+      <w:proofErr w:type="spellEnd"/>
+      <w:r>
+        <w:rPr>
+          <w:rFonts w:ascii="宋体" w:eastAsia="宋体" w:hAnsi="宋体" w:cs="宋体"/>
+          <w:color w:val="00B050"/>
+        </w:rPr>
+        <w:t>="</w:t>
+      </w:r>
+      <w:proofErr w:type="spellStart"/>
+      <w:r>
+        <w:rPr>
+          <w:rFonts w:ascii="宋体" w:eastAsia="宋体" w:hAnsi="宋体" w:cs="宋体"/>
+          <w:color w:val="00B050"/>
+        </w:rPr>
+        <w:t>wrap_content</w:t>
+      </w:r>
+      <w:proofErr w:type="spellEnd"/>
+      <w:r>
+        <w:rPr>
+          <w:rFonts w:ascii="宋体" w:eastAsia="宋体" w:hAnsi="宋体" w:cs="宋体"/>
+          <w:color w:val="00B050"/>
+        </w:rPr>
+        <w:t>"</w:t>
+      </w:r>
+    </w:p>
+    <w:p>
+      <w:pPr>
+        <w:pStyle w:val="a3"/>
+        <w:rPr>
+          <w:rFonts w:ascii="宋体" w:eastAsia="宋体" w:hAnsi="宋体" w:cs="宋体"/>
+          <w:color w:val="00B050"/>
+        </w:rPr>
+      </w:pPr>
+      <w:r>
+        <w:rPr>
+          <w:rFonts w:ascii="宋体" w:eastAsia="宋体" w:hAnsi="宋体" w:cs="宋体"/>
+          <w:color w:val="00B050"/>
+        </w:rPr>
+        <w:t xml:space="preserve">    </w:t>
+      </w:r>
+      <w:proofErr w:type="spellStart"/>
+      <w:proofErr w:type="gramStart"/>
+      <w:r>
+        <w:rPr>
+          <w:rFonts w:ascii="宋体" w:eastAsia="宋体" w:hAnsi="宋体" w:cs="宋体"/>
+          <w:color w:val="00B050"/>
+        </w:rPr>
+        <w:t>android:layout</w:t>
+      </w:r>
+      <w:proofErr w:type="gramEnd"/>
+      <w:r>
+        <w:rPr>
+          <w:rFonts w:ascii="宋体" w:eastAsia="宋体" w:hAnsi="宋体" w:cs="宋体"/>
+          <w:color w:val="00B050"/>
+        </w:rPr>
+        <w:t>_height</w:t>
+      </w:r>
+      <w:proofErr w:type="spellEnd"/>
+      <w:r>
+        <w:rPr>
+          <w:rFonts w:ascii="宋体" w:eastAsia="宋体" w:hAnsi="宋体" w:cs="宋体"/>
+          <w:color w:val="00B050"/>
+        </w:rPr>
+        <w:t>="</w:t>
+      </w:r>
+      <w:proofErr w:type="spellStart"/>
+      <w:r>
+        <w:rPr>
+          <w:rFonts w:ascii="宋体" w:eastAsia="宋体" w:hAnsi="宋体" w:cs="宋体"/>
+          <w:color w:val="00B050"/>
+        </w:rPr>
+        <w:t>wrap_content</w:t>
+      </w:r>
+      <w:proofErr w:type="spellEnd"/>
+      <w:r>
+        <w:rPr>
+          <w:rFonts w:ascii="宋体" w:eastAsia="宋体" w:hAnsi="宋体" w:cs="宋体"/>
+          <w:color w:val="00B050"/>
+        </w:rPr>
+        <w:t>"</w:t>
+      </w:r>
+    </w:p>
+    <w:p>
+      <w:pPr>
+        <w:pStyle w:val="a3"/>
+        <w:rPr>
+          <w:rFonts w:ascii="宋体" w:eastAsia="宋体" w:hAnsi="宋体" w:cs="宋体"/>
+          <w:color w:val="00B050"/>
+        </w:rPr>
+      </w:pPr>
+      <w:r>
+        <w:rPr>
+          <w:rFonts w:ascii="宋体" w:eastAsia="宋体" w:hAnsi="宋体" w:cs="宋体"/>
+          <w:color w:val="00B050"/>
+        </w:rPr>
+        <w:t xml:space="preserve">    </w:t>
+      </w:r>
+      <w:proofErr w:type="spellStart"/>
+      <w:proofErr w:type="gramStart"/>
+      <w:r>
+        <w:rPr>
+          <w:rFonts w:ascii="宋体" w:eastAsia="宋体" w:hAnsi="宋体" w:cs="宋体"/>
+          <w:color w:val="00B050"/>
+        </w:rPr>
+        <w:t>android:layout</w:t>
+      </w:r>
+      <w:proofErr w:type="gramEnd"/>
+      <w:r>
+        <w:rPr>
+          <w:rFonts w:ascii="宋体" w:eastAsia="宋体" w:hAnsi="宋体" w:cs="宋体"/>
+          <w:color w:val="00B050"/>
+        </w:rPr>
+        <w:t>_gravity</w:t>
+      </w:r>
+      <w:proofErr w:type="spellEnd"/>
+      <w:r>
+        <w:rPr>
+          <w:rFonts w:ascii="宋体" w:eastAsia="宋体" w:hAnsi="宋体" w:cs="宋体"/>
+          <w:color w:val="00B050"/>
+        </w:rPr>
+        <w:t>="center"</w:t>
+      </w:r>
+    </w:p>
+    <w:p>
+      <w:pPr>
+        <w:pStyle w:val="a3"/>
+        <w:rPr>
+          <w:rFonts w:ascii="宋体" w:eastAsia="宋体" w:hAnsi="宋体" w:cs="宋体"/>
+          <w:color w:val="00B050"/>
+        </w:rPr>
+      </w:pPr>
+      <w:r>
+        <w:rPr>
+          <w:rFonts w:ascii="宋体" w:eastAsia="宋体" w:hAnsi="宋体" w:cs="宋体"/>
+          <w:color w:val="00B050"/>
+        </w:rPr>
+        <w:t xml:space="preserve">    </w:t>
+      </w:r>
+      <w:proofErr w:type="spellStart"/>
+      <w:proofErr w:type="gramStart"/>
+      <w:r>
+        <w:rPr>
+          <w:rFonts w:ascii="宋体" w:eastAsia="宋体" w:hAnsi="宋体" w:cs="宋体"/>
+          <w:color w:val="00B050"/>
+        </w:rPr>
+        <w:t>android:layout</w:t>
+      </w:r>
+      <w:proofErr w:type="gramEnd"/>
+      <w:r>
+        <w:rPr>
+          <w:rFonts w:ascii="宋体" w:eastAsia="宋体" w:hAnsi="宋体" w:cs="宋体"/>
+          <w:color w:val="00B050"/>
+        </w:rPr>
+        <w:t>_marginBottom</w:t>
+      </w:r>
+      <w:proofErr w:type="spellEnd"/>
+      <w:r>
+        <w:rPr>
+          <w:rFonts w:ascii="宋体" w:eastAsia="宋体" w:hAnsi="宋体" w:cs="宋体"/>
+          <w:color w:val="00B050"/>
+        </w:rPr>
+        <w:t>="30dp"</w:t>
+      </w:r>
+    </w:p>
+    <w:p>
+      <w:pPr>
+        <w:pStyle w:val="a3"/>
+        <w:rPr>
+          <w:rFonts w:ascii="宋体" w:eastAsia="宋体" w:hAnsi="宋体" w:cs="宋体"/>
+          <w:color w:val="00B050"/>
+        </w:rPr>
+      </w:pPr>
+      <w:r>
+        <w:rPr>
+          <w:rFonts w:ascii="宋体" w:eastAsia="宋体" w:hAnsi="宋体" w:cs="宋体"/>
+          <w:color w:val="00B050"/>
+        </w:rPr>
+        <w:t xml:space="preserve">    </w:t>
+      </w:r>
+      <w:proofErr w:type="spellStart"/>
+      <w:proofErr w:type="gramStart"/>
+      <w:r>
+        <w:rPr>
+          <w:rFonts w:ascii="宋体" w:eastAsia="宋体" w:hAnsi="宋体" w:cs="宋体"/>
+          <w:color w:val="00B050"/>
+        </w:rPr>
+        <w:t>app:layout</w:t>
+      </w:r>
+      <w:proofErr w:type="gramEnd"/>
+      <w:r>
+        <w:rPr>
+          <w:rFonts w:ascii="宋体" w:eastAsia="宋体" w:hAnsi="宋体" w:cs="宋体"/>
+          <w:color w:val="00B050"/>
+        </w:rPr>
+        <w:t>_constraintBottom_toBottomOf</w:t>
+      </w:r>
+      <w:proofErr w:type="spellEnd"/>
+      <w:r>
+        <w:rPr>
+          <w:rFonts w:ascii="宋体" w:eastAsia="宋体" w:hAnsi="宋体" w:cs="宋体"/>
+          <w:color w:val="00B050"/>
+        </w:rPr>
+        <w:t>="parent"</w:t>
+      </w:r>
+    </w:p>
+    <w:p>
+      <w:pPr>
+        <w:pStyle w:val="a3"/>
+        <w:rPr>
+          <w:rFonts w:ascii="宋体" w:eastAsia="宋体" w:hAnsi="宋体" w:cs="宋体"/>
+          <w:color w:val="00B050"/>
+        </w:rPr>
+      </w:pPr>
+      <w:r>
+        <w:rPr>
+          <w:rFonts w:ascii="宋体" w:eastAsia="宋体" w:hAnsi="宋体" w:cs="宋体"/>
+          <w:color w:val="00B050"/>
+        </w:rPr>
+        <w:t xml:space="preserve">    </w:t>
+      </w:r>
+      <w:proofErr w:type="spellStart"/>
+      <w:proofErr w:type="gramStart"/>
+      <w:r>
+        <w:rPr>
+          <w:rFonts w:ascii="宋体" w:eastAsia="宋体" w:hAnsi="宋体" w:cs="宋体"/>
+          <w:color w:val="00B050"/>
+        </w:rPr>
+        <w:t>app:layout</w:t>
+      </w:r>
+      <w:proofErr w:type="gramEnd"/>
+      <w:r>
+        <w:rPr>
+          <w:rFonts w:ascii="宋体" w:eastAsia="宋体" w:hAnsi="宋体" w:cs="宋体"/>
+          <w:color w:val="00B050"/>
+        </w:rPr>
+        <w:t>_constraintLeft_toLeftOf</w:t>
+      </w:r>
+      <w:proofErr w:type="spellEnd"/>
+      <w:r>
+        <w:rPr>
+          <w:rFonts w:ascii="宋体" w:eastAsia="宋体" w:hAnsi="宋体" w:cs="宋体"/>
+          <w:color w:val="00B050"/>
+        </w:rPr>
+        <w:t>="parent"</w:t>
+      </w:r>
+    </w:p>
+    <w:p>
+      <w:pPr>
+        <w:pStyle w:val="a3"/>
+        <w:rPr>
+          <w:rFonts w:ascii="宋体" w:eastAsia="宋体" w:hAnsi="宋体" w:cs="宋体"/>
+          <w:color w:val="00B050"/>
+        </w:rPr>
+      </w:pPr>
+      <w:r>
+        <w:rPr>
+          <w:rFonts w:ascii="宋体" w:eastAsia="宋体" w:hAnsi="宋体" w:cs="宋体"/>
+          <w:color w:val="00B050"/>
+        </w:rPr>
+        <w:t xml:space="preserve">    </w:t>
+      </w:r>
+      <w:proofErr w:type="spellStart"/>
+      <w:proofErr w:type="gramStart"/>
+      <w:r>
+        <w:rPr>
+          <w:rFonts w:ascii="宋体" w:eastAsia="宋体" w:hAnsi="宋体" w:cs="宋体"/>
+          <w:color w:val="00B050"/>
+        </w:rPr>
+        <w:t>app:layout</w:t>
+      </w:r>
+      <w:proofErr w:type="gramEnd"/>
+      <w:r>
+        <w:rPr>
+          <w:rFonts w:ascii="宋体" w:eastAsia="宋体" w:hAnsi="宋体" w:cs="宋体"/>
+          <w:color w:val="00B050"/>
+        </w:rPr>
+        <w:t>_constraintRight_toRightOf</w:t>
+      </w:r>
+      <w:proofErr w:type="spellEnd"/>
+      <w:r>
+        <w:rPr>
+          <w:rFonts w:ascii="宋体" w:eastAsia="宋体" w:hAnsi="宋体" w:cs="宋体"/>
+          <w:color w:val="00B050"/>
+        </w:rPr>
+        <w:t>="parent"</w:t>
+      </w:r>
+    </w:p>
+    <w:p>
+      <w:pPr>
+        <w:pStyle w:val="a3"/>
+        <w:rPr>
+          <w:rFonts w:ascii="宋体" w:eastAsia="宋体" w:hAnsi="宋体" w:cs="宋体"/>
+          <w:color w:val="00B050"/>
+        </w:rPr>
+      </w:pPr>
+      <w:r>
+        <w:rPr>
+          <w:rFonts w:ascii="宋体" w:eastAsia="宋体" w:hAnsi="宋体" w:cs="宋体"/>
+          <w:color w:val="00B050"/>
+        </w:rPr>
+        <w:t xml:space="preserve">    /&gt;</w:t>
+      </w:r>
+    </w:p>
+    <w:p>
+      <w:pPr>
+        <w:pStyle w:val="a3"/>
+        <w:rPr>
+          <w:rFonts w:ascii="宋体" w:eastAsia="宋体" w:hAnsi="宋体" w:cs="宋体"/>
+        </w:rPr>
       </w:pPr>
       <w:r>
         <w:rPr>
@@ -1102,18 +1656,19 @@
         <w:t>```</w:t>
       </w:r>
     </w:p>
-    <w:p>
-      <w:pPr>
-        <w:pStyle w:val="a3"/>
-        <w:rPr>
-          <w:rFonts w:ascii="宋体" w:eastAsia="宋体" w:hAnsi="宋体" w:cs="宋体"/>
-        </w:rPr>
-      </w:pPr>
-      <w:r>
-        <w:rPr>
-          <w:rFonts w:ascii="宋体" w:eastAsia="宋体" w:hAnsi="宋体" w:cs="宋体"/>
-        </w:rPr>
-        <w:t>设置广告位:</w:t>
+    <w:bookmarkEnd w:id="0"/>
+    <w:p>
+      <w:pPr>
+        <w:pStyle w:val="a3"/>
+        <w:rPr>
+          <w:rFonts w:ascii="宋体" w:eastAsia="宋体" w:hAnsi="宋体" w:cs="宋体"/>
+        </w:rPr>
+      </w:pPr>
+      <w:r>
+        <w:rPr>
+          <w:rFonts w:ascii="宋体" w:eastAsia="宋体" w:hAnsi="宋体" w:cs="宋体"/>
+        </w:rPr>
+        <w:t>设置广告加载的回调:</w:t>
       </w:r>
     </w:p>
     <w:p>
@@ -1144,15 +1699,371 @@
           <w:rFonts w:ascii="宋体" w:eastAsia="宋体" w:hAnsi="宋体" w:cs="宋体"/>
           <w:color w:val="00B050"/>
         </w:rPr>
-        <w:t>adCard.setPlacementId</w:t>
-      </w:r>
-      <w:proofErr w:type="spellEnd"/>
-      <w:r>
-        <w:rPr>
-          <w:rFonts w:ascii="宋体" w:eastAsia="宋体" w:hAnsi="宋体" w:cs="宋体"/>
-          <w:color w:val="00B050"/>
-        </w:rPr>
-        <w:t>("PLACEMENT_ID")</w:t>
+        <w:t>adCard.setAdListener</w:t>
+      </w:r>
+      <w:proofErr w:type="spellEnd"/>
+      <w:r>
+        <w:rPr>
+          <w:rFonts w:ascii="宋体" w:eastAsia="宋体" w:hAnsi="宋体" w:cs="宋体"/>
+          <w:color w:val="00B050"/>
+        </w:rPr>
+        <w:t xml:space="preserve">(new </w:t>
+      </w:r>
+      <w:proofErr w:type="spellStart"/>
+      <w:proofErr w:type="gramStart"/>
+      <w:r>
+        <w:rPr>
+          <w:rFonts w:ascii="宋体" w:eastAsia="宋体" w:hAnsi="宋体" w:cs="宋体"/>
+          <w:color w:val="00B050"/>
+        </w:rPr>
+        <w:t>SaAdListener</w:t>
+      </w:r>
+      <w:proofErr w:type="spellEnd"/>
+      <w:r>
+        <w:rPr>
+          <w:rFonts w:ascii="宋体" w:eastAsia="宋体" w:hAnsi="宋体" w:cs="宋体"/>
+          <w:color w:val="00B050"/>
+        </w:rPr>
+        <w:t>(</w:t>
+      </w:r>
+      <w:proofErr w:type="gramEnd"/>
+      <w:r>
+        <w:rPr>
+          <w:rFonts w:ascii="宋体" w:eastAsia="宋体" w:hAnsi="宋体" w:cs="宋体"/>
+          <w:color w:val="00B050"/>
+        </w:rPr>
+        <w:t xml:space="preserve">) {  </w:t>
+      </w:r>
+    </w:p>
+    <w:p>
+      <w:pPr>
+        <w:pStyle w:val="a3"/>
+        <w:rPr>
+          <w:rFonts w:ascii="宋体" w:eastAsia="宋体" w:hAnsi="宋体" w:cs="宋体"/>
+          <w:color w:val="00B050"/>
+        </w:rPr>
+      </w:pPr>
+      <w:r>
+        <w:rPr>
+          <w:rFonts w:ascii="宋体" w:eastAsia="宋体" w:hAnsi="宋体" w:cs="宋体"/>
+          <w:color w:val="00B050"/>
+        </w:rPr>
+        <w:t xml:space="preserve">  @Override  </w:t>
+      </w:r>
+    </w:p>
+    <w:p>
+      <w:pPr>
+        <w:pStyle w:val="a3"/>
+        <w:rPr>
+          <w:rFonts w:ascii="宋体" w:eastAsia="宋体" w:hAnsi="宋体" w:cs="宋体"/>
+          <w:color w:val="00B050"/>
+        </w:rPr>
+      </w:pPr>
+      <w:r>
+        <w:rPr>
+          <w:rFonts w:ascii="宋体" w:eastAsia="宋体" w:hAnsi="宋体" w:cs="宋体"/>
+          <w:color w:val="00B050"/>
+        </w:rPr>
+        <w:t xml:space="preserve">  public void </w:t>
+      </w:r>
+      <w:proofErr w:type="spellStart"/>
+      <w:proofErr w:type="gramStart"/>
+      <w:r>
+        <w:rPr>
+          <w:rFonts w:ascii="宋体" w:eastAsia="宋体" w:hAnsi="宋体" w:cs="宋体"/>
+          <w:color w:val="00B050"/>
+        </w:rPr>
+        <w:t>onAdLoaded</w:t>
+      </w:r>
+      <w:proofErr w:type="spellEnd"/>
+      <w:r>
+        <w:rPr>
+          <w:rFonts w:ascii="宋体" w:eastAsia="宋体" w:hAnsi="宋体" w:cs="宋体"/>
+          <w:color w:val="00B050"/>
+        </w:rPr>
+        <w:t>(</w:t>
+      </w:r>
+      <w:proofErr w:type="spellStart"/>
+      <w:proofErr w:type="gramEnd"/>
+      <w:r>
+        <w:rPr>
+          <w:rFonts w:ascii="宋体" w:eastAsia="宋体" w:hAnsi="宋体" w:cs="宋体"/>
+          <w:color w:val="00B050"/>
+        </w:rPr>
+        <w:t>SAAdCard</w:t>
+      </w:r>
+      <w:proofErr w:type="spellEnd"/>
+      <w:r>
+        <w:rPr>
+          <w:rFonts w:ascii="宋体" w:eastAsia="宋体" w:hAnsi="宋体" w:cs="宋体"/>
+          <w:color w:val="00B050"/>
+        </w:rPr>
+        <w:t xml:space="preserve"> card) {  </w:t>
+      </w:r>
+    </w:p>
+    <w:p>
+      <w:pPr>
+        <w:pStyle w:val="a3"/>
+        <w:rPr>
+          <w:rFonts w:ascii="宋体" w:eastAsia="宋体" w:hAnsi="宋体" w:cs="宋体"/>
+          <w:color w:val="00B050"/>
+        </w:rPr>
+      </w:pPr>
+      <w:r>
+        <w:rPr>
+          <w:rFonts w:ascii="宋体" w:eastAsia="宋体" w:hAnsi="宋体" w:cs="宋体"/>
+          <w:color w:val="00B050"/>
+        </w:rPr>
+        <w:t xml:space="preserve">    </w:t>
+      </w:r>
+      <w:proofErr w:type="spellStart"/>
+      <w:r>
+        <w:rPr>
+          <w:rFonts w:ascii="宋体" w:eastAsia="宋体" w:hAnsi="宋体" w:cs="宋体"/>
+          <w:color w:val="00B050"/>
+        </w:rPr>
+        <w:t>bannerContainer.addView</w:t>
+      </w:r>
+      <w:proofErr w:type="spellEnd"/>
+      <w:r>
+        <w:rPr>
+          <w:rFonts w:ascii="宋体" w:eastAsia="宋体" w:hAnsi="宋体" w:cs="宋体"/>
+          <w:color w:val="00B050"/>
+        </w:rPr>
+        <w:t>(</w:t>
+      </w:r>
+      <w:proofErr w:type="spellStart"/>
+      <w:r>
+        <w:rPr>
+          <w:rFonts w:ascii="宋体" w:eastAsia="宋体" w:hAnsi="宋体" w:cs="宋体"/>
+          <w:color w:val="00B050"/>
+        </w:rPr>
+        <w:t>adCard.getAdView</w:t>
+      </w:r>
+      <w:proofErr w:type="spellEnd"/>
+      <w:r>
+        <w:rPr>
+          <w:rFonts w:ascii="宋体" w:eastAsia="宋体" w:hAnsi="宋体" w:cs="宋体"/>
+          <w:color w:val="00B050"/>
+        </w:rPr>
+        <w:t>()</w:t>
+      </w:r>
+      <w:proofErr w:type="gramStart"/>
+      <w:r>
+        <w:rPr>
+          <w:rFonts w:ascii="宋体" w:eastAsia="宋体" w:hAnsi="宋体" w:cs="宋体"/>
+          <w:color w:val="00B050"/>
+        </w:rPr>
+        <w:t>);  /</w:t>
+      </w:r>
+      <w:proofErr w:type="gramEnd"/>
+      <w:r>
+        <w:rPr>
+          <w:rFonts w:ascii="宋体" w:eastAsia="宋体" w:hAnsi="宋体" w:cs="宋体"/>
+          <w:color w:val="00B050"/>
+        </w:rPr>
+        <w:t>/Adding the view to container to show on the screen</w:t>
+      </w:r>
+    </w:p>
+    <w:p>
+      <w:pPr>
+        <w:pStyle w:val="a3"/>
+        <w:rPr>
+          <w:rFonts w:ascii="宋体" w:eastAsia="宋体" w:hAnsi="宋体" w:cs="宋体"/>
+          <w:color w:val="00B050"/>
+        </w:rPr>
+      </w:pPr>
+      <w:r>
+        <w:rPr>
+          <w:rFonts w:ascii="宋体" w:eastAsia="宋体" w:hAnsi="宋体" w:cs="宋体"/>
+          <w:color w:val="00B050"/>
+        </w:rPr>
+        <w:t xml:space="preserve">  }  </w:t>
+      </w:r>
+    </w:p>
+    <w:p>
+      <w:pPr>
+        <w:pStyle w:val="a3"/>
+        <w:rPr>
+          <w:rFonts w:ascii="宋体" w:eastAsia="宋体" w:hAnsi="宋体" w:cs="宋体"/>
+          <w:color w:val="00B050"/>
+        </w:rPr>
+      </w:pPr>
+      <w:r>
+        <w:rPr>
+          <w:rFonts w:ascii="宋体" w:eastAsia="宋体" w:hAnsi="宋体" w:cs="宋体"/>
+          <w:color w:val="00B050"/>
+        </w:rPr>
+        <w:t xml:space="preserve">  </w:t>
+      </w:r>
+    </w:p>
+    <w:p>
+      <w:pPr>
+        <w:pStyle w:val="a3"/>
+        <w:rPr>
+          <w:rFonts w:ascii="宋体" w:eastAsia="宋体" w:hAnsi="宋体" w:cs="宋体"/>
+          <w:color w:val="00B050"/>
+        </w:rPr>
+      </w:pPr>
+      <w:r>
+        <w:rPr>
+          <w:rFonts w:ascii="宋体" w:eastAsia="宋体" w:hAnsi="宋体" w:cs="宋体"/>
+          <w:color w:val="00B050"/>
+        </w:rPr>
+        <w:t xml:space="preserve">  @Override  </w:t>
+      </w:r>
+    </w:p>
+    <w:p>
+      <w:pPr>
+        <w:pStyle w:val="a3"/>
+        <w:rPr>
+          <w:rFonts w:ascii="宋体" w:eastAsia="宋体" w:hAnsi="宋体" w:cs="宋体"/>
+          <w:color w:val="00B050"/>
+        </w:rPr>
+      </w:pPr>
+      <w:r>
+        <w:rPr>
+          <w:rFonts w:ascii="宋体" w:eastAsia="宋体" w:hAnsi="宋体" w:cs="宋体"/>
+          <w:color w:val="00B050"/>
+        </w:rPr>
+        <w:t xml:space="preserve">  public void </w:t>
+      </w:r>
+      <w:proofErr w:type="spellStart"/>
+      <w:proofErr w:type="gramStart"/>
+      <w:r>
+        <w:rPr>
+          <w:rFonts w:ascii="宋体" w:eastAsia="宋体" w:hAnsi="宋体" w:cs="宋体"/>
+          <w:color w:val="00B050"/>
+        </w:rPr>
+        <w:t>onAdFailedToLoad</w:t>
+      </w:r>
+      <w:proofErr w:type="spellEnd"/>
+      <w:r>
+        <w:rPr>
+          <w:rFonts w:ascii="宋体" w:eastAsia="宋体" w:hAnsi="宋体" w:cs="宋体"/>
+          <w:color w:val="00B050"/>
+        </w:rPr>
+        <w:t>(</w:t>
+      </w:r>
+      <w:proofErr w:type="gramEnd"/>
+      <w:r>
+        <w:rPr>
+          <w:rFonts w:ascii="宋体" w:eastAsia="宋体" w:hAnsi="宋体" w:cs="宋体"/>
+          <w:color w:val="00B050"/>
+        </w:rPr>
+        <w:t xml:space="preserve">int </w:t>
+      </w:r>
+      <w:proofErr w:type="spellStart"/>
+      <w:r>
+        <w:rPr>
+          <w:rFonts w:ascii="宋体" w:eastAsia="宋体" w:hAnsi="宋体" w:cs="宋体"/>
+          <w:color w:val="00B050"/>
+        </w:rPr>
+        <w:t>errorCode</w:t>
+      </w:r>
+      <w:proofErr w:type="spellEnd"/>
+      <w:r>
+        <w:rPr>
+          <w:rFonts w:ascii="宋体" w:eastAsia="宋体" w:hAnsi="宋体" w:cs="宋体"/>
+          <w:color w:val="00B050"/>
+        </w:rPr>
+        <w:t xml:space="preserve">, </w:t>
+      </w:r>
+      <w:proofErr w:type="spellStart"/>
+      <w:r>
+        <w:rPr>
+          <w:rFonts w:ascii="宋体" w:eastAsia="宋体" w:hAnsi="宋体" w:cs="宋体"/>
+          <w:color w:val="00B050"/>
+        </w:rPr>
+        <w:t>SAAdCard</w:t>
+      </w:r>
+      <w:proofErr w:type="spellEnd"/>
+      <w:r>
+        <w:rPr>
+          <w:rFonts w:ascii="宋体" w:eastAsia="宋体" w:hAnsi="宋体" w:cs="宋体"/>
+          <w:color w:val="00B050"/>
+        </w:rPr>
+        <w:t xml:space="preserve"> card) {  </w:t>
+      </w:r>
+    </w:p>
+    <w:p>
+      <w:pPr>
+        <w:pStyle w:val="a3"/>
+        <w:rPr>
+          <w:rFonts w:ascii="宋体" w:eastAsia="宋体" w:hAnsi="宋体" w:cs="宋体"/>
+          <w:color w:val="00B050"/>
+        </w:rPr>
+      </w:pPr>
+      <w:r>
+        <w:rPr>
+          <w:rFonts w:ascii="宋体" w:eastAsia="宋体" w:hAnsi="宋体" w:cs="宋体"/>
+          <w:color w:val="00B050"/>
+        </w:rPr>
+        <w:t xml:space="preserve">    </w:t>
+      </w:r>
+      <w:proofErr w:type="spellStart"/>
+      <w:r>
+        <w:rPr>
+          <w:rFonts w:ascii="宋体" w:eastAsia="宋体" w:hAnsi="宋体" w:cs="宋体"/>
+          <w:color w:val="00B050"/>
+        </w:rPr>
+        <w:t>Logger.e</w:t>
+      </w:r>
+      <w:proofErr w:type="spellEnd"/>
+      <w:r>
+        <w:rPr>
+          <w:rFonts w:ascii="宋体" w:eastAsia="宋体" w:hAnsi="宋体" w:cs="宋体"/>
+          <w:color w:val="00B050"/>
+        </w:rPr>
+        <w:t xml:space="preserve">("Error generating ad, error code=" + </w:t>
+      </w:r>
+      <w:proofErr w:type="spellStart"/>
+      <w:r>
+        <w:rPr>
+          <w:rFonts w:ascii="宋体" w:eastAsia="宋体" w:hAnsi="宋体" w:cs="宋体"/>
+          <w:color w:val="00B050"/>
+        </w:rPr>
+        <w:t>errorCode</w:t>
+      </w:r>
+      <w:proofErr w:type="spellEnd"/>
+      <w:r>
+        <w:rPr>
+          <w:rFonts w:ascii="宋体" w:eastAsia="宋体" w:hAnsi="宋体" w:cs="宋体"/>
+          <w:color w:val="00B050"/>
+        </w:rPr>
+        <w:t xml:space="preserve">);  </w:t>
+      </w:r>
+    </w:p>
+    <w:p>
+      <w:pPr>
+        <w:pStyle w:val="a3"/>
+        <w:rPr>
+          <w:rFonts w:ascii="宋体" w:eastAsia="宋体" w:hAnsi="宋体" w:cs="宋体"/>
+          <w:color w:val="00B050"/>
+        </w:rPr>
+      </w:pPr>
+      <w:r>
+        <w:rPr>
+          <w:rFonts w:ascii="宋体" w:eastAsia="宋体" w:hAnsi="宋体" w:cs="宋体"/>
+          <w:color w:val="00B050"/>
+        </w:rPr>
+        <w:t xml:space="preserve">  }  </w:t>
+      </w:r>
+    </w:p>
+    <w:p>
+      <w:pPr>
+        <w:pStyle w:val="a3"/>
+        <w:rPr>
+          <w:rFonts w:ascii="宋体" w:eastAsia="宋体" w:hAnsi="宋体" w:cs="宋体"/>
+          <w:color w:val="00B050"/>
+        </w:rPr>
+      </w:pPr>
+      <w:r>
+        <w:rPr>
+          <w:rFonts w:ascii="宋体" w:eastAsia="宋体" w:hAnsi="宋体" w:cs="宋体"/>
+          <w:color w:val="00B050"/>
+        </w:rPr>
+        <w:t>});</w:t>
       </w:r>
     </w:p>
     <w:p>
@@ -1178,429 +2089,6 @@
       </w:pPr>
       <w:r>
         <w:rPr>
-          <w:rFonts w:ascii="宋体" w:eastAsia="宋体" w:hAnsi="宋体" w:cs="宋体"/>
-        </w:rPr>
-        <w:t>设置广告加载的回调:</w:t>
-      </w:r>
-    </w:p>
-    <w:p>
-      <w:pPr>
-        <w:pStyle w:val="a3"/>
-        <w:rPr>
-          <w:rFonts w:ascii="宋体" w:eastAsia="宋体" w:hAnsi="宋体" w:cs="宋体"/>
-        </w:rPr>
-      </w:pPr>
-      <w:r>
-        <w:rPr>
-          <w:rFonts w:ascii="宋体" w:eastAsia="宋体" w:hAnsi="宋体" w:cs="宋体"/>
-        </w:rPr>
-        <w:t>```java</w:t>
-      </w:r>
-    </w:p>
-    <w:p>
-      <w:pPr>
-        <w:pStyle w:val="a3"/>
-        <w:rPr>
-          <w:rFonts w:ascii="宋体" w:eastAsia="宋体" w:hAnsi="宋体" w:cs="宋体"/>
-          <w:color w:val="00B050"/>
-        </w:rPr>
-      </w:pPr>
-      <w:proofErr w:type="spellStart"/>
-      <w:r>
-        <w:rPr>
-          <w:rFonts w:ascii="宋体" w:eastAsia="宋体" w:hAnsi="宋体" w:cs="宋体"/>
-          <w:color w:val="00B050"/>
-        </w:rPr>
-        <w:t>adCard.setAdListener</w:t>
-      </w:r>
-      <w:proofErr w:type="spellEnd"/>
-      <w:r>
-        <w:rPr>
-          <w:rFonts w:ascii="宋体" w:eastAsia="宋体" w:hAnsi="宋体" w:cs="宋体"/>
-          <w:color w:val="00B050"/>
-        </w:rPr>
-        <w:t xml:space="preserve">(new </w:t>
-      </w:r>
-      <w:proofErr w:type="spellStart"/>
-      <w:proofErr w:type="gramStart"/>
-      <w:r>
-        <w:rPr>
-          <w:rFonts w:ascii="宋体" w:eastAsia="宋体" w:hAnsi="宋体" w:cs="宋体"/>
-          <w:color w:val="00B050"/>
-        </w:rPr>
-        <w:t>SaAdListener</w:t>
-      </w:r>
-      <w:proofErr w:type="spellEnd"/>
-      <w:r>
-        <w:rPr>
-          <w:rFonts w:ascii="宋体" w:eastAsia="宋体" w:hAnsi="宋体" w:cs="宋体"/>
-          <w:color w:val="00B050"/>
-        </w:rPr>
-        <w:t>(</w:t>
-      </w:r>
-      <w:proofErr w:type="gramEnd"/>
-      <w:r>
-        <w:rPr>
-          <w:rFonts w:ascii="宋体" w:eastAsia="宋体" w:hAnsi="宋体" w:cs="宋体"/>
-          <w:color w:val="00B050"/>
-        </w:rPr>
-        <w:t xml:space="preserve">) {  </w:t>
-      </w:r>
-    </w:p>
-    <w:p>
-      <w:pPr>
-        <w:pStyle w:val="a3"/>
-        <w:rPr>
-          <w:rFonts w:ascii="宋体" w:eastAsia="宋体" w:hAnsi="宋体" w:cs="宋体"/>
-          <w:color w:val="00B050"/>
-        </w:rPr>
-      </w:pPr>
-      <w:r>
-        <w:rPr>
-          <w:rFonts w:ascii="宋体" w:eastAsia="宋体" w:hAnsi="宋体" w:cs="宋体"/>
-          <w:color w:val="00B050"/>
-        </w:rPr>
-        <w:t xml:space="preserve">  @Override  </w:t>
-      </w:r>
-    </w:p>
-    <w:p>
-      <w:pPr>
-        <w:pStyle w:val="a3"/>
-        <w:rPr>
-          <w:rFonts w:ascii="宋体" w:eastAsia="宋体" w:hAnsi="宋体" w:cs="宋体"/>
-          <w:color w:val="00B050"/>
-        </w:rPr>
-      </w:pPr>
-      <w:r>
-        <w:rPr>
-          <w:rFonts w:ascii="宋体" w:eastAsia="宋体" w:hAnsi="宋体" w:cs="宋体"/>
-          <w:color w:val="00B050"/>
-        </w:rPr>
-        <w:t xml:space="preserve">  public void </w:t>
-      </w:r>
-      <w:proofErr w:type="spellStart"/>
-      <w:proofErr w:type="gramStart"/>
-      <w:r>
-        <w:rPr>
-          <w:rFonts w:ascii="宋体" w:eastAsia="宋体" w:hAnsi="宋体" w:cs="宋体"/>
-          <w:color w:val="00B050"/>
-        </w:rPr>
-        <w:t>onAdLoaded</w:t>
-      </w:r>
-      <w:proofErr w:type="spellEnd"/>
-      <w:r>
-        <w:rPr>
-          <w:rFonts w:ascii="宋体" w:eastAsia="宋体" w:hAnsi="宋体" w:cs="宋体"/>
-          <w:color w:val="00B050"/>
-        </w:rPr>
-        <w:t>(</w:t>
-      </w:r>
-      <w:proofErr w:type="spellStart"/>
-      <w:proofErr w:type="gramEnd"/>
-      <w:r>
-        <w:rPr>
-          <w:rFonts w:ascii="宋体" w:eastAsia="宋体" w:hAnsi="宋体" w:cs="宋体"/>
-          <w:color w:val="00B050"/>
-        </w:rPr>
-        <w:t>SAAdCard</w:t>
-      </w:r>
-      <w:proofErr w:type="spellEnd"/>
-      <w:r>
-        <w:rPr>
-          <w:rFonts w:ascii="宋体" w:eastAsia="宋体" w:hAnsi="宋体" w:cs="宋体"/>
-          <w:color w:val="00B050"/>
-        </w:rPr>
-        <w:t xml:space="preserve"> card) {  </w:t>
-      </w:r>
-    </w:p>
-    <w:p>
-      <w:pPr>
-        <w:pStyle w:val="a3"/>
-        <w:rPr>
-          <w:rFonts w:ascii="宋体" w:eastAsia="宋体" w:hAnsi="宋体" w:cs="宋体"/>
-          <w:color w:val="00B050"/>
-        </w:rPr>
-      </w:pPr>
-      <w:r>
-        <w:rPr>
-          <w:rFonts w:ascii="宋体" w:eastAsia="宋体" w:hAnsi="宋体" w:cs="宋体"/>
-          <w:color w:val="00B050"/>
-        </w:rPr>
-        <w:t xml:space="preserve">    </w:t>
-      </w:r>
-      <w:proofErr w:type="spellStart"/>
-      <w:r>
-        <w:rPr>
-          <w:rFonts w:ascii="宋体" w:eastAsia="宋体" w:hAnsi="宋体" w:cs="宋体"/>
-          <w:color w:val="00B050"/>
-        </w:rPr>
-        <w:t>bannerContainer.addView</w:t>
-      </w:r>
-      <w:proofErr w:type="spellEnd"/>
-      <w:r>
-        <w:rPr>
-          <w:rFonts w:ascii="宋体" w:eastAsia="宋体" w:hAnsi="宋体" w:cs="宋体"/>
-          <w:color w:val="00B050"/>
-        </w:rPr>
-        <w:t>(</w:t>
-      </w:r>
-      <w:proofErr w:type="spellStart"/>
-      <w:r>
-        <w:rPr>
-          <w:rFonts w:ascii="宋体" w:eastAsia="宋体" w:hAnsi="宋体" w:cs="宋体"/>
-          <w:color w:val="00B050"/>
-        </w:rPr>
-        <w:t>adCard.getAdView</w:t>
-      </w:r>
-      <w:proofErr w:type="spellEnd"/>
-      <w:r>
-        <w:rPr>
-          <w:rFonts w:ascii="宋体" w:eastAsia="宋体" w:hAnsi="宋体" w:cs="宋体"/>
-          <w:color w:val="00B050"/>
-        </w:rPr>
-        <w:t>()</w:t>
-      </w:r>
-      <w:proofErr w:type="gramStart"/>
-      <w:r>
-        <w:rPr>
-          <w:rFonts w:ascii="宋体" w:eastAsia="宋体" w:hAnsi="宋体" w:cs="宋体"/>
-          <w:color w:val="00B050"/>
-        </w:rPr>
-        <w:t>);  /</w:t>
-      </w:r>
-      <w:proofErr w:type="gramEnd"/>
-      <w:r>
-        <w:rPr>
-          <w:rFonts w:ascii="宋体" w:eastAsia="宋体" w:hAnsi="宋体" w:cs="宋体"/>
-          <w:color w:val="00B050"/>
-        </w:rPr>
-        <w:t>/Adding the view to container to show on the screen</w:t>
-      </w:r>
-    </w:p>
-    <w:p>
-      <w:pPr>
-        <w:pStyle w:val="a3"/>
-        <w:rPr>
-          <w:rFonts w:ascii="宋体" w:eastAsia="宋体" w:hAnsi="宋体" w:cs="宋体"/>
-          <w:color w:val="00B050"/>
-        </w:rPr>
-      </w:pPr>
-      <w:r>
-        <w:rPr>
-          <w:rFonts w:ascii="宋体" w:eastAsia="宋体" w:hAnsi="宋体" w:cs="宋体"/>
-          <w:color w:val="00B050"/>
-        </w:rPr>
-        <w:t xml:space="preserve">  }  </w:t>
-      </w:r>
-    </w:p>
-    <w:p>
-      <w:pPr>
-        <w:pStyle w:val="a3"/>
-        <w:rPr>
-          <w:rFonts w:ascii="宋体" w:eastAsia="宋体" w:hAnsi="宋体" w:cs="宋体"/>
-          <w:color w:val="00B050"/>
-        </w:rPr>
-      </w:pPr>
-      <w:r>
-        <w:rPr>
-          <w:rFonts w:ascii="宋体" w:eastAsia="宋体" w:hAnsi="宋体" w:cs="宋体"/>
-          <w:color w:val="00B050"/>
-        </w:rPr>
-        <w:t xml:space="preserve">  </w:t>
-      </w:r>
-    </w:p>
-    <w:p>
-      <w:pPr>
-        <w:pStyle w:val="a3"/>
-        <w:rPr>
-          <w:rFonts w:ascii="宋体" w:eastAsia="宋体" w:hAnsi="宋体" w:cs="宋体"/>
-          <w:color w:val="00B050"/>
-        </w:rPr>
-      </w:pPr>
-      <w:r>
-        <w:rPr>
-          <w:rFonts w:ascii="宋体" w:eastAsia="宋体" w:hAnsi="宋体" w:cs="宋体"/>
-          <w:color w:val="00B050"/>
-        </w:rPr>
-        <w:t xml:space="preserve">  @Override  </w:t>
-      </w:r>
-    </w:p>
-    <w:p>
-      <w:pPr>
-        <w:pStyle w:val="a3"/>
-        <w:rPr>
-          <w:rFonts w:ascii="宋体" w:eastAsia="宋体" w:hAnsi="宋体" w:cs="宋体"/>
-          <w:color w:val="00B050"/>
-        </w:rPr>
-      </w:pPr>
-      <w:r>
-        <w:rPr>
-          <w:rFonts w:ascii="宋体" w:eastAsia="宋体" w:hAnsi="宋体" w:cs="宋体"/>
-          <w:color w:val="00B050"/>
-        </w:rPr>
-        <w:t xml:space="preserve">  public void </w:t>
-      </w:r>
-      <w:proofErr w:type="spellStart"/>
-      <w:proofErr w:type="gramStart"/>
-      <w:r>
-        <w:rPr>
-          <w:rFonts w:ascii="宋体" w:eastAsia="宋体" w:hAnsi="宋体" w:cs="宋体"/>
-          <w:color w:val="00B050"/>
-        </w:rPr>
-        <w:t>onAdFailedToLoad</w:t>
-      </w:r>
-      <w:proofErr w:type="spellEnd"/>
-      <w:r>
-        <w:rPr>
-          <w:rFonts w:ascii="宋体" w:eastAsia="宋体" w:hAnsi="宋体" w:cs="宋体"/>
-          <w:color w:val="00B050"/>
-        </w:rPr>
-        <w:t>(</w:t>
-      </w:r>
-      <w:proofErr w:type="gramEnd"/>
-      <w:r>
-        <w:rPr>
-          <w:rFonts w:ascii="宋体" w:eastAsia="宋体" w:hAnsi="宋体" w:cs="宋体"/>
-          <w:color w:val="00B050"/>
-        </w:rPr>
-        <w:t xml:space="preserve">int </w:t>
-      </w:r>
-      <w:proofErr w:type="spellStart"/>
-      <w:r>
-        <w:rPr>
-          <w:rFonts w:ascii="宋体" w:eastAsia="宋体" w:hAnsi="宋体" w:cs="宋体"/>
-          <w:color w:val="00B050"/>
-        </w:rPr>
-        <w:t>errorCode</w:t>
-      </w:r>
-      <w:proofErr w:type="spellEnd"/>
-      <w:r>
-        <w:rPr>
-          <w:rFonts w:ascii="宋体" w:eastAsia="宋体" w:hAnsi="宋体" w:cs="宋体"/>
-          <w:color w:val="00B050"/>
-        </w:rPr>
-        <w:t xml:space="preserve">, </w:t>
-      </w:r>
-      <w:proofErr w:type="spellStart"/>
-      <w:r>
-        <w:rPr>
-          <w:rFonts w:ascii="宋体" w:eastAsia="宋体" w:hAnsi="宋体" w:cs="宋体"/>
-          <w:color w:val="00B050"/>
-        </w:rPr>
-        <w:t>SAAdCard</w:t>
-      </w:r>
-      <w:proofErr w:type="spellEnd"/>
-      <w:r>
-        <w:rPr>
-          <w:rFonts w:ascii="宋体" w:eastAsia="宋体" w:hAnsi="宋体" w:cs="宋体"/>
-          <w:color w:val="00B050"/>
-        </w:rPr>
-        <w:t xml:space="preserve"> card) {  </w:t>
-      </w:r>
-    </w:p>
-    <w:p>
-      <w:pPr>
-        <w:pStyle w:val="a3"/>
-        <w:rPr>
-          <w:rFonts w:ascii="宋体" w:eastAsia="宋体" w:hAnsi="宋体" w:cs="宋体"/>
-          <w:color w:val="00B050"/>
-        </w:rPr>
-      </w:pPr>
-      <w:r>
-        <w:rPr>
-          <w:rFonts w:ascii="宋体" w:eastAsia="宋体" w:hAnsi="宋体" w:cs="宋体"/>
-          <w:color w:val="00B050"/>
-        </w:rPr>
-        <w:t xml:space="preserve">    </w:t>
-      </w:r>
-      <w:proofErr w:type="spellStart"/>
-      <w:r>
-        <w:rPr>
-          <w:rFonts w:ascii="宋体" w:eastAsia="宋体" w:hAnsi="宋体" w:cs="宋体"/>
-          <w:color w:val="00B050"/>
-        </w:rPr>
-        <w:t>Logger.e</w:t>
-      </w:r>
-      <w:proofErr w:type="spellEnd"/>
-      <w:r>
-        <w:rPr>
-          <w:rFonts w:ascii="宋体" w:eastAsia="宋体" w:hAnsi="宋体" w:cs="宋体"/>
-          <w:color w:val="00B050"/>
-        </w:rPr>
-        <w:t xml:space="preserve">("Error generating ad, error code=" + </w:t>
-      </w:r>
-      <w:proofErr w:type="spellStart"/>
-      <w:r>
-        <w:rPr>
-          <w:rFonts w:ascii="宋体" w:eastAsia="宋体" w:hAnsi="宋体" w:cs="宋体"/>
-          <w:color w:val="00B050"/>
-        </w:rPr>
-        <w:t>errorCode</w:t>
-      </w:r>
-      <w:proofErr w:type="spellEnd"/>
-      <w:r>
-        <w:rPr>
-          <w:rFonts w:ascii="宋体" w:eastAsia="宋体" w:hAnsi="宋体" w:cs="宋体"/>
-          <w:color w:val="00B050"/>
-        </w:rPr>
-        <w:t xml:space="preserve">);  </w:t>
-      </w:r>
-    </w:p>
-    <w:p>
-      <w:pPr>
-        <w:pStyle w:val="a3"/>
-        <w:rPr>
-          <w:rFonts w:ascii="宋体" w:eastAsia="宋体" w:hAnsi="宋体" w:cs="宋体"/>
-          <w:color w:val="00B050"/>
-        </w:rPr>
-      </w:pPr>
-      <w:r>
-        <w:rPr>
-          <w:rFonts w:ascii="宋体" w:eastAsia="宋体" w:hAnsi="宋体" w:cs="宋体"/>
-          <w:color w:val="00B050"/>
-        </w:rPr>
-        <w:t xml:space="preserve">  }  </w:t>
-      </w:r>
-    </w:p>
-    <w:p>
-      <w:pPr>
-        <w:pStyle w:val="a3"/>
-        <w:rPr>
-          <w:rFonts w:ascii="宋体" w:eastAsia="宋体" w:hAnsi="宋体" w:cs="宋体"/>
-          <w:color w:val="00B050"/>
-        </w:rPr>
-      </w:pPr>
-      <w:r>
-        <w:rPr>
-          <w:rFonts w:ascii="宋体" w:eastAsia="宋体" w:hAnsi="宋体" w:cs="宋体"/>
-          <w:color w:val="00B050"/>
-        </w:rPr>
-        <w:t>});</w:t>
-      </w:r>
-    </w:p>
-    <w:p>
-      <w:pPr>
-        <w:pStyle w:val="a3"/>
-        <w:rPr>
-          <w:rFonts w:ascii="宋体" w:eastAsia="宋体" w:hAnsi="宋体" w:cs="宋体"/>
-        </w:rPr>
-      </w:pPr>
-      <w:r>
-        <w:rPr>
-          <w:rFonts w:ascii="宋体" w:eastAsia="宋体" w:hAnsi="宋体" w:cs="宋体"/>
-        </w:rPr>
-        <w:t>```</w:t>
-      </w:r>
-    </w:p>
-    <w:p>
-      <w:pPr>
-        <w:pStyle w:val="a3"/>
-        <w:rPr>
-          <w:rFonts w:ascii="宋体" w:eastAsia="宋体" w:hAnsi="宋体" w:cs="宋体"/>
-        </w:rPr>
-      </w:pPr>
-      <w:r>
-        <w:rPr>
           <w:rFonts w:ascii="宋体" w:eastAsia="宋体" w:hAnsi="宋体" w:cs="宋体" w:hint="eastAsia"/>
         </w:rPr>
         <w:t>加载广告</w:t>
@@ -1610,7 +2098,7 @@
       <w:pPr>
         <w:pStyle w:val="a3"/>
         <w:rPr>
-          <w:rFonts w:ascii="宋体" w:eastAsia="宋体" w:hAnsi="宋体" w:cs="宋体" w:hint="eastAsia"/>
+          <w:rFonts w:ascii="宋体" w:eastAsia="宋体" w:hAnsi="宋体" w:cs="宋体"/>
           <w:color w:val="00B050"/>
         </w:rPr>
       </w:pPr>
@@ -1638,8 +2126,6 @@
           <w:rFonts w:ascii="宋体" w:eastAsia="宋体" w:hAnsi="宋体" w:cs="宋体"/>
         </w:rPr>
       </w:pPr>
-      <w:bookmarkStart w:id="0" w:name="_GoBack"/>
-      <w:bookmarkEnd w:id="0"/>
     </w:p>
     <w:p>
       <w:pPr>
@@ -2446,7 +2932,7 @@
       <w:pPr>
         <w:pStyle w:val="a3"/>
         <w:rPr>
-          <w:rFonts w:ascii="宋体" w:eastAsia="宋体" w:hAnsi="宋体" w:cs="宋体" w:hint="eastAsia"/>
+          <w:rFonts w:ascii="宋体" w:eastAsia="宋体" w:hAnsi="宋体" w:cs="宋体"/>
           <w:color w:val="00B050"/>
         </w:rPr>
       </w:pPr>
@@ -3327,7 +3813,7 @@
       <w:pPr>
         <w:pStyle w:val="a3"/>
         <w:rPr>
-          <w:rFonts w:ascii="宋体" w:eastAsia="宋体" w:hAnsi="宋体" w:cs="宋体" w:hint="eastAsia"/>
+          <w:rFonts w:ascii="宋体" w:eastAsia="宋体" w:hAnsi="宋体" w:cs="宋体"/>
           <w:color w:val="00B050"/>
         </w:rPr>
       </w:pPr>
@@ -4322,7 +4808,7 @@
       <w:pPr>
         <w:pStyle w:val="a3"/>
         <w:rPr>
-          <w:rFonts w:ascii="宋体" w:eastAsia="宋体" w:hAnsi="宋体" w:cs="宋体" w:hint="eastAsia"/>
+          <w:rFonts w:ascii="宋体" w:eastAsia="宋体" w:hAnsi="宋体" w:cs="宋体"/>
           <w:color w:val="00B050"/>
         </w:rPr>
       </w:pPr>
@@ -5394,7 +5880,7 @@
       <w:pPr>
         <w:pStyle w:val="a3"/>
         <w:rPr>
-          <w:rFonts w:ascii="宋体" w:eastAsia="宋体" w:hAnsi="宋体" w:cs="宋体" w:hint="eastAsia"/>
+          <w:rFonts w:ascii="宋体" w:eastAsia="宋体" w:hAnsi="宋体" w:cs="宋体"/>
           <w:color w:val="00B050"/>
         </w:rPr>
       </w:pPr>

--- a/SDK_Android_集成指南.docx
+++ b/SDK_Android_集成指南.docx
@@ -115,7 +115,49 @@
           <w:rFonts w:ascii="宋体" w:eastAsia="宋体" w:hAnsi="宋体" w:cs="宋体"/>
           <w:color w:val="FF0000"/>
         </w:rPr>
-        <w:t>* 19.09.19</w:t>
+        <w:t>* 1</w:t>
+      </w:r>
+      <w:r>
+        <w:rPr>
+          <w:rFonts w:ascii="宋体" w:eastAsia="宋体" w:hAnsi="宋体" w:cs="宋体"/>
+          <w:color w:val="FF0000"/>
+        </w:rPr>
+        <w:t>7</w:t>
+      </w:r>
+      <w:r>
+        <w:rPr>
+          <w:rFonts w:ascii="宋体" w:eastAsia="宋体" w:hAnsi="宋体" w:cs="宋体"/>
+          <w:color w:val="FF0000"/>
+        </w:rPr>
+        <w:t>.</w:t>
+      </w:r>
+      <w:r>
+        <w:rPr>
+          <w:rFonts w:ascii="宋体" w:eastAsia="宋体" w:hAnsi="宋体" w:cs="宋体"/>
+          <w:color w:val="FF0000"/>
+        </w:rPr>
+        <w:t>10</w:t>
+      </w:r>
+      <w:r>
+        <w:rPr>
+          <w:rFonts w:ascii="宋体" w:eastAsia="宋体" w:hAnsi="宋体" w:cs="宋体"/>
+          <w:color w:val="FF0000"/>
+        </w:rPr>
+        <w:t>.</w:t>
+      </w:r>
+      <w:r>
+        <w:rPr>
+          <w:rFonts w:ascii="宋体" w:eastAsia="宋体" w:hAnsi="宋体" w:cs="宋体"/>
+          <w:color w:val="FF0000"/>
+        </w:rPr>
+        <w:t>1</w:t>
+      </w:r>
+      <w:r>
+        <w:rPr>
+          <w:rFonts w:ascii="宋体" w:eastAsia="宋体" w:hAnsi="宋体" w:cs="宋体"/>
+          <w:color w:val="FF0000"/>
+        </w:rPr>
+        <w:t>9</w:t>
       </w:r>
     </w:p>
     <w:p>
@@ -503,13 +545,20 @@
         </w:rPr>
         <w:t xml:space="preserve">    implementation '</w:t>
       </w:r>
+      <w:r>
+        <w:rPr>
+          <w:rFonts w:ascii="宋体" w:eastAsia="宋体" w:hAnsi="宋体" w:cs="宋体"/>
+          <w:color w:val="00B050"/>
+        </w:rPr>
+        <w:t xml:space="preserve"> </w:t>
+      </w:r>
       <w:proofErr w:type="gramStart"/>
       <w:r>
         <w:rPr>
           <w:rFonts w:ascii="宋体" w:eastAsia="宋体" w:hAnsi="宋体" w:cs="宋体"/>
           <w:color w:val="00B050"/>
         </w:rPr>
-        <w:t>com.superads</w:t>
+        <w:t>cn.superads</w:t>
       </w:r>
       <w:proofErr w:type="gramEnd"/>
       <w:r>
@@ -517,7 +566,14 @@
           <w:rFonts w:ascii="宋体" w:eastAsia="宋体" w:hAnsi="宋体" w:cs="宋体"/>
           <w:color w:val="00B050"/>
         </w:rPr>
-        <w:t>.android:adsdk:0.2.9'</w:t>
+        <w:t>:sdk:1.2.6</w:t>
+      </w:r>
+      <w:r>
+        <w:rPr>
+          <w:rFonts w:ascii="宋体" w:eastAsia="宋体" w:hAnsi="宋体" w:cs="宋体"/>
+          <w:color w:val="00B050"/>
+        </w:rPr>
+        <w:t>'</w:t>
       </w:r>
     </w:p>
     <w:p>
@@ -684,22 +740,6 @@
           <w:rFonts w:ascii="宋体" w:eastAsia="宋体" w:hAnsi="宋体" w:cs="宋体"/>
           <w:color w:val="00B050"/>
         </w:rPr>
-        <w:t>&gt;, &lt;</w:t>
-      </w:r>
-      <w:proofErr w:type="spellStart"/>
-      <w:r>
-        <w:rPr>
-          <w:rFonts w:ascii="宋体" w:eastAsia="宋体" w:hAnsi="宋体" w:cs="宋体"/>
-          <w:color w:val="00B050"/>
-        </w:rPr>
-        <w:t>Your_app_id</w:t>
-      </w:r>
-      <w:proofErr w:type="spellEnd"/>
-      <w:r>
-        <w:rPr>
-          <w:rFonts w:ascii="宋体" w:eastAsia="宋体" w:hAnsi="宋体" w:cs="宋体"/>
-          <w:color w:val="00B050"/>
-        </w:rPr>
         <w:t>&gt;);</w:t>
       </w:r>
     </w:p>
@@ -1138,23 +1178,74 @@
           <w:color w:val="00B050"/>
         </w:rPr>
       </w:pPr>
-      <w:proofErr w:type="spellStart"/>
-      <w:r>
-        <w:rPr>
-          <w:rFonts w:ascii="宋体" w:eastAsia="宋体" w:hAnsi="宋体" w:cs="宋体"/>
-          <w:color w:val="00B050"/>
-        </w:rPr>
-        <w:t>adCard.setPlacementId</w:t>
-      </w:r>
-      <w:proofErr w:type="spellEnd"/>
-      <w:r>
-        <w:rPr>
-          <w:rFonts w:ascii="宋体" w:eastAsia="宋体" w:hAnsi="宋体" w:cs="宋体"/>
-          <w:color w:val="00B050"/>
-        </w:rPr>
-        <w:t>("PLACEMENT_ID")</w:t>
-      </w:r>
-    </w:p>
+      <w:bookmarkStart w:id="0" w:name="_Hlk22565440"/>
+      <w:proofErr w:type="spellStart"/>
+      <w:r>
+        <w:rPr>
+          <w:rFonts w:ascii="宋体" w:eastAsia="宋体" w:hAnsi="宋体" w:cs="宋体"/>
+          <w:color w:val="00B050"/>
+        </w:rPr>
+        <w:t>adCard</w:t>
+      </w:r>
+      <w:proofErr w:type="spellEnd"/>
+      <w:r>
+        <w:rPr>
+          <w:rFonts w:ascii="宋体" w:eastAsia="宋体" w:hAnsi="宋体" w:cs="宋体"/>
+          <w:color w:val="00B050"/>
+        </w:rPr>
+        <w:t>.</w:t>
+      </w:r>
+      <w:r>
+        <w:t xml:space="preserve"> </w:t>
+      </w:r>
+      <w:proofErr w:type="spellStart"/>
+      <w:r>
+        <w:rPr>
+          <w:rFonts w:ascii="宋体" w:eastAsia="宋体" w:hAnsi="宋体" w:cs="宋体"/>
+          <w:color w:val="00B050"/>
+        </w:rPr>
+        <w:t>setAdUnitId</w:t>
+      </w:r>
+      <w:proofErr w:type="spellEnd"/>
+      <w:r>
+        <w:rPr>
+          <w:rFonts w:ascii="宋体" w:eastAsia="宋体" w:hAnsi="宋体" w:cs="宋体"/>
+          <w:color w:val="00B050"/>
+        </w:rPr>
+        <w:t>("</w:t>
+      </w:r>
+      <w:r>
+        <w:rPr>
+          <w:rFonts w:ascii="宋体" w:eastAsia="宋体" w:hAnsi="宋体" w:cs="宋体"/>
+          <w:color w:val="00B050"/>
+        </w:rPr>
+        <w:t>&lt;</w:t>
+      </w:r>
+      <w:proofErr w:type="spellStart"/>
+      <w:r>
+        <w:rPr>
+          <w:rFonts w:ascii="宋体" w:eastAsia="宋体" w:hAnsi="宋体" w:cs="宋体"/>
+          <w:color w:val="00B050"/>
+        </w:rPr>
+        <w:t>ad_unit_id</w:t>
+      </w:r>
+      <w:proofErr w:type="spellEnd"/>
+      <w:r>
+        <w:rPr>
+          <w:rFonts w:ascii="宋体" w:eastAsia="宋体" w:hAnsi="宋体" w:cs="宋体"/>
+          <w:color w:val="00B050"/>
+        </w:rPr>
+        <w:t>&gt;</w:t>
+      </w:r>
+      <w:r>
+        <w:rPr>
+          <w:rFonts w:ascii="宋体" w:eastAsia="宋体" w:hAnsi="宋体" w:cs="宋体"/>
+          <w:color w:val="00B050"/>
+        </w:rPr>
+        <w:t>")</w:t>
+      </w:r>
+    </w:p>
+    <w:bookmarkEnd w:id="0"/>
     <w:p>
       <w:pPr>
         <w:pStyle w:val="a3"/>
@@ -1176,7 +1267,6 @@
           <w:rFonts w:ascii="宋体" w:eastAsia="宋体" w:hAnsi="宋体" w:cs="宋体"/>
         </w:rPr>
       </w:pPr>
-      <w:bookmarkStart w:id="0" w:name="_GoBack"/>
       <w:r>
         <w:rPr>
           <w:rFonts w:ascii="宋体" w:eastAsia="宋体" w:hAnsi="宋体" w:cs="宋体" w:hint="eastAsia"/>
@@ -1656,7 +1746,6 @@
         <w:t>```</w:t>
       </w:r>
     </w:p>
-    <w:bookmarkEnd w:id="0"/>
     <w:p>
       <w:pPr>
         <w:pStyle w:val="a3"/>
@@ -1709,6 +1798,7 @@
         </w:rPr>
         <w:t xml:space="preserve">(new </w:t>
       </w:r>
+      <w:bookmarkStart w:id="1" w:name="_GoBack"/>
       <w:proofErr w:type="spellStart"/>
       <w:proofErr w:type="gramStart"/>
       <w:r>
@@ -1716,8 +1806,23 @@
           <w:rFonts w:ascii="宋体" w:eastAsia="宋体" w:hAnsi="宋体" w:cs="宋体"/>
           <w:color w:val="00B050"/>
         </w:rPr>
-        <w:t>SaAdListener</w:t>
-      </w:r>
+        <w:t>S</w:t>
+      </w:r>
+      <w:r>
+        <w:rPr>
+          <w:rFonts w:ascii="宋体" w:eastAsia="宋体" w:hAnsi="宋体" w:cs="宋体"/>
+          <w:color w:val="00B050"/>
+        </w:rPr>
+        <w:t>A</w:t>
+      </w:r>
+      <w:r>
+        <w:rPr>
+          <w:rFonts w:ascii="宋体" w:eastAsia="宋体" w:hAnsi="宋体" w:cs="宋体"/>
+          <w:color w:val="00B050"/>
+        </w:rPr>
+        <w:t>AdListener</w:t>
+      </w:r>
+      <w:bookmarkEnd w:id="1"/>
       <w:proofErr w:type="spellEnd"/>
       <w:r>
         <w:rPr>
@@ -2498,15 +2603,64 @@
           <w:rFonts w:ascii="宋体" w:eastAsia="宋体" w:hAnsi="宋体" w:cs="宋体"/>
           <w:color w:val="00B050"/>
         </w:rPr>
-        <w:t>adCard.setPlacementId</w:t>
-      </w:r>
-      <w:proofErr w:type="spellEnd"/>
-      <w:r>
-        <w:rPr>
-          <w:rFonts w:ascii="宋体" w:eastAsia="宋体" w:hAnsi="宋体" w:cs="宋体"/>
-          <w:color w:val="00B050"/>
-        </w:rPr>
-        <w:t>("PLACEMENT_ID")</w:t>
+        <w:t>adCard</w:t>
+      </w:r>
+      <w:proofErr w:type="spellEnd"/>
+      <w:r>
+        <w:rPr>
+          <w:rFonts w:ascii="宋体" w:eastAsia="宋体" w:hAnsi="宋体" w:cs="宋体"/>
+          <w:color w:val="00B050"/>
+        </w:rPr>
+        <w:t>.</w:t>
+      </w:r>
+      <w:r>
+        <w:t xml:space="preserve"> </w:t>
+      </w:r>
+      <w:proofErr w:type="spellStart"/>
+      <w:r>
+        <w:rPr>
+          <w:rFonts w:ascii="宋体" w:eastAsia="宋体" w:hAnsi="宋体" w:cs="宋体"/>
+          <w:color w:val="00B050"/>
+        </w:rPr>
+        <w:t>setAdUnitId</w:t>
+      </w:r>
+      <w:proofErr w:type="spellEnd"/>
+      <w:r>
+        <w:rPr>
+          <w:rFonts w:ascii="宋体" w:eastAsia="宋体" w:hAnsi="宋体" w:cs="宋体"/>
+          <w:color w:val="00B050"/>
+        </w:rPr>
+        <w:t>("</w:t>
+      </w:r>
+      <w:r>
+        <w:rPr>
+          <w:rFonts w:ascii="宋体" w:eastAsia="宋体" w:hAnsi="宋体" w:cs="宋体"/>
+          <w:color w:val="00B050"/>
+        </w:rPr>
+        <w:t>&lt;</w:t>
+      </w:r>
+      <w:proofErr w:type="spellStart"/>
+      <w:r>
+        <w:rPr>
+          <w:rFonts w:ascii="宋体" w:eastAsia="宋体" w:hAnsi="宋体" w:cs="宋体"/>
+          <w:color w:val="00B050"/>
+        </w:rPr>
+        <w:t>ad_unit_id</w:t>
+      </w:r>
+      <w:proofErr w:type="spellEnd"/>
+      <w:r>
+        <w:rPr>
+          <w:rFonts w:ascii="宋体" w:eastAsia="宋体" w:hAnsi="宋体" w:cs="宋体"/>
+          <w:color w:val="00B050"/>
+        </w:rPr>
+        <w:t>&gt;</w:t>
+      </w:r>
+      <w:r>
+        <w:rPr>
+          <w:rFonts w:ascii="宋体" w:eastAsia="宋体" w:hAnsi="宋体" w:cs="宋体"/>
+          <w:color w:val="00B050"/>
+        </w:rPr>
+        <w:t>")</w:t>
       </w:r>
     </w:p>
     <w:p>
@@ -2582,7 +2736,21 @@
           <w:rFonts w:ascii="宋体" w:eastAsia="宋体" w:hAnsi="宋体" w:cs="宋体"/>
           <w:color w:val="00B050"/>
         </w:rPr>
-        <w:t>SaAdListener</w:t>
+        <w:t>S</w:t>
+      </w:r>
+      <w:r>
+        <w:rPr>
+          <w:rFonts w:ascii="宋体" w:eastAsia="宋体" w:hAnsi="宋体" w:cs="宋体"/>
+          <w:color w:val="00B050"/>
+        </w:rPr>
+        <w:t>A</w:t>
+      </w:r>
+      <w:r>
+        <w:rPr>
+          <w:rFonts w:ascii="宋体" w:eastAsia="宋体" w:hAnsi="宋体" w:cs="宋体"/>
+          <w:color w:val="00B050"/>
+        </w:rPr>
+        <w:t>AdListener</w:t>
       </w:r>
       <w:proofErr w:type="spellEnd"/>
       <w:r>
@@ -3249,15 +3417,64 @@
           <w:rFonts w:ascii="宋体" w:eastAsia="宋体" w:hAnsi="宋体" w:cs="宋体"/>
           <w:color w:val="00B050"/>
         </w:rPr>
-        <w:t>adCard.setPlacementId</w:t>
-      </w:r>
-      <w:proofErr w:type="spellEnd"/>
-      <w:r>
-        <w:rPr>
-          <w:rFonts w:ascii="宋体" w:eastAsia="宋体" w:hAnsi="宋体" w:cs="宋体"/>
-          <w:color w:val="00B050"/>
-        </w:rPr>
-        <w:t>("PLACEMENT_ID")</w:t>
+        <w:t>adCard</w:t>
+      </w:r>
+      <w:proofErr w:type="spellEnd"/>
+      <w:r>
+        <w:rPr>
+          <w:rFonts w:ascii="宋体" w:eastAsia="宋体" w:hAnsi="宋体" w:cs="宋体"/>
+          <w:color w:val="00B050"/>
+        </w:rPr>
+        <w:t>.</w:t>
+      </w:r>
+      <w:r>
+        <w:t xml:space="preserve"> </w:t>
+      </w:r>
+      <w:proofErr w:type="spellStart"/>
+      <w:r>
+        <w:rPr>
+          <w:rFonts w:ascii="宋体" w:eastAsia="宋体" w:hAnsi="宋体" w:cs="宋体"/>
+          <w:color w:val="00B050"/>
+        </w:rPr>
+        <w:t>setAdUnitId</w:t>
+      </w:r>
+      <w:proofErr w:type="spellEnd"/>
+      <w:r>
+        <w:rPr>
+          <w:rFonts w:ascii="宋体" w:eastAsia="宋体" w:hAnsi="宋体" w:cs="宋体"/>
+          <w:color w:val="00B050"/>
+        </w:rPr>
+        <w:t>("</w:t>
+      </w:r>
+      <w:r>
+        <w:rPr>
+          <w:rFonts w:ascii="宋体" w:eastAsia="宋体" w:hAnsi="宋体" w:cs="宋体"/>
+          <w:color w:val="00B050"/>
+        </w:rPr>
+        <w:t>&lt;</w:t>
+      </w:r>
+      <w:proofErr w:type="spellStart"/>
+      <w:r>
+        <w:rPr>
+          <w:rFonts w:ascii="宋体" w:eastAsia="宋体" w:hAnsi="宋体" w:cs="宋体"/>
+          <w:color w:val="00B050"/>
+        </w:rPr>
+        <w:t>ad_unit_id</w:t>
+      </w:r>
+      <w:proofErr w:type="spellEnd"/>
+      <w:r>
+        <w:rPr>
+          <w:rFonts w:ascii="宋体" w:eastAsia="宋体" w:hAnsi="宋体" w:cs="宋体"/>
+          <w:color w:val="00B050"/>
+        </w:rPr>
+        <w:t>&gt;</w:t>
+      </w:r>
+      <w:r>
+        <w:rPr>
+          <w:rFonts w:ascii="宋体" w:eastAsia="宋体" w:hAnsi="宋体" w:cs="宋体"/>
+          <w:color w:val="00B050"/>
+        </w:rPr>
+        <w:t>")</w:t>
       </w:r>
     </w:p>
     <w:p>
@@ -3333,7 +3550,21 @@
           <w:rFonts w:ascii="宋体" w:eastAsia="宋体" w:hAnsi="宋体" w:cs="宋体"/>
           <w:color w:val="00B050"/>
         </w:rPr>
-        <w:t>SaAdListener</w:t>
+        <w:t>S</w:t>
+      </w:r>
+      <w:r>
+        <w:rPr>
+          <w:rFonts w:ascii="宋体" w:eastAsia="宋体" w:hAnsi="宋体" w:cs="宋体"/>
+          <w:color w:val="00B050"/>
+        </w:rPr>
+        <w:t>A</w:t>
+      </w:r>
+      <w:r>
+        <w:rPr>
+          <w:rFonts w:ascii="宋体" w:eastAsia="宋体" w:hAnsi="宋体" w:cs="宋体"/>
+          <w:color w:val="00B050"/>
+        </w:rPr>
+        <w:t>AdListener</w:t>
       </w:r>
       <w:proofErr w:type="spellEnd"/>
       <w:r>
@@ -4130,15 +4361,64 @@
           <w:rFonts w:ascii="宋体" w:eastAsia="宋体" w:hAnsi="宋体" w:cs="宋体"/>
           <w:color w:val="00B050"/>
         </w:rPr>
-        <w:t>adCard.setPlacementId</w:t>
-      </w:r>
-      <w:proofErr w:type="spellEnd"/>
-      <w:r>
-        <w:rPr>
-          <w:rFonts w:ascii="宋体" w:eastAsia="宋体" w:hAnsi="宋体" w:cs="宋体"/>
-          <w:color w:val="00B050"/>
-        </w:rPr>
-        <w:t>("PLACEMENT_ID")</w:t>
+        <w:t>adCard</w:t>
+      </w:r>
+      <w:proofErr w:type="spellEnd"/>
+      <w:r>
+        <w:rPr>
+          <w:rFonts w:ascii="宋体" w:eastAsia="宋体" w:hAnsi="宋体" w:cs="宋体"/>
+          <w:color w:val="00B050"/>
+        </w:rPr>
+        <w:t>.</w:t>
+      </w:r>
+      <w:r>
+        <w:t xml:space="preserve"> </w:t>
+      </w:r>
+      <w:proofErr w:type="spellStart"/>
+      <w:r>
+        <w:rPr>
+          <w:rFonts w:ascii="宋体" w:eastAsia="宋体" w:hAnsi="宋体" w:cs="宋体"/>
+          <w:color w:val="00B050"/>
+        </w:rPr>
+        <w:t>setAdUnitId</w:t>
+      </w:r>
+      <w:proofErr w:type="spellEnd"/>
+      <w:r>
+        <w:rPr>
+          <w:rFonts w:ascii="宋体" w:eastAsia="宋体" w:hAnsi="宋体" w:cs="宋体"/>
+          <w:color w:val="00B050"/>
+        </w:rPr>
+        <w:t>("</w:t>
+      </w:r>
+      <w:r>
+        <w:rPr>
+          <w:rFonts w:ascii="宋体" w:eastAsia="宋体" w:hAnsi="宋体" w:cs="宋体"/>
+          <w:color w:val="00B050"/>
+        </w:rPr>
+        <w:t>&lt;</w:t>
+      </w:r>
+      <w:proofErr w:type="spellStart"/>
+      <w:r>
+        <w:rPr>
+          <w:rFonts w:ascii="宋体" w:eastAsia="宋体" w:hAnsi="宋体" w:cs="宋体"/>
+          <w:color w:val="00B050"/>
+        </w:rPr>
+        <w:t>ad_unit_id</w:t>
+      </w:r>
+      <w:proofErr w:type="spellEnd"/>
+      <w:r>
+        <w:rPr>
+          <w:rFonts w:ascii="宋体" w:eastAsia="宋体" w:hAnsi="宋体" w:cs="宋体"/>
+          <w:color w:val="00B050"/>
+        </w:rPr>
+        <w:t>&gt;</w:t>
+      </w:r>
+      <w:r>
+        <w:rPr>
+          <w:rFonts w:ascii="宋体" w:eastAsia="宋体" w:hAnsi="宋体" w:cs="宋体"/>
+          <w:color w:val="00B050"/>
+        </w:rPr>
+        <w:t>")</w:t>
       </w:r>
     </w:p>
     <w:p>
@@ -4214,7 +4494,21 @@
           <w:rFonts w:ascii="宋体" w:eastAsia="宋体" w:hAnsi="宋体" w:cs="宋体"/>
           <w:color w:val="00B050"/>
         </w:rPr>
-        <w:t>SaAdListener</w:t>
+        <w:t>S</w:t>
+      </w:r>
+      <w:r>
+        <w:rPr>
+          <w:rFonts w:ascii="宋体" w:eastAsia="宋体" w:hAnsi="宋体" w:cs="宋体"/>
+          <w:color w:val="00B050"/>
+        </w:rPr>
+        <w:t>A</w:t>
+      </w:r>
+      <w:r>
+        <w:rPr>
+          <w:rFonts w:ascii="宋体" w:eastAsia="宋体" w:hAnsi="宋体" w:cs="宋体"/>
+          <w:color w:val="00B050"/>
+        </w:rPr>
+        <w:t>AdListener</w:t>
       </w:r>
       <w:proofErr w:type="spellEnd"/>
       <w:r>
@@ -5071,15 +5365,64 @@
           <w:rFonts w:ascii="宋体" w:eastAsia="宋体" w:hAnsi="宋体" w:cs="宋体"/>
           <w:color w:val="00B050"/>
         </w:rPr>
-        <w:t>adCard.setPlacementId</w:t>
-      </w:r>
-      <w:proofErr w:type="spellEnd"/>
-      <w:r>
-        <w:rPr>
-          <w:rFonts w:ascii="宋体" w:eastAsia="宋体" w:hAnsi="宋体" w:cs="宋体"/>
-          <w:color w:val="00B050"/>
-        </w:rPr>
-        <w:t>("PLACEMENT_ID")</w:t>
+        <w:t>adCard</w:t>
+      </w:r>
+      <w:proofErr w:type="spellEnd"/>
+      <w:r>
+        <w:rPr>
+          <w:rFonts w:ascii="宋体" w:eastAsia="宋体" w:hAnsi="宋体" w:cs="宋体"/>
+          <w:color w:val="00B050"/>
+        </w:rPr>
+        <w:t>.</w:t>
+      </w:r>
+      <w:r>
+        <w:t xml:space="preserve"> </w:t>
+      </w:r>
+      <w:proofErr w:type="spellStart"/>
+      <w:r>
+        <w:rPr>
+          <w:rFonts w:ascii="宋体" w:eastAsia="宋体" w:hAnsi="宋体" w:cs="宋体"/>
+          <w:color w:val="00B050"/>
+        </w:rPr>
+        <w:t>setAdUnitId</w:t>
+      </w:r>
+      <w:proofErr w:type="spellEnd"/>
+      <w:r>
+        <w:rPr>
+          <w:rFonts w:ascii="宋体" w:eastAsia="宋体" w:hAnsi="宋体" w:cs="宋体"/>
+          <w:color w:val="00B050"/>
+        </w:rPr>
+        <w:t>("</w:t>
+      </w:r>
+      <w:r>
+        <w:rPr>
+          <w:rFonts w:ascii="宋体" w:eastAsia="宋体" w:hAnsi="宋体" w:cs="宋体"/>
+          <w:color w:val="00B050"/>
+        </w:rPr>
+        <w:t>&lt;</w:t>
+      </w:r>
+      <w:proofErr w:type="spellStart"/>
+      <w:r>
+        <w:rPr>
+          <w:rFonts w:ascii="宋体" w:eastAsia="宋体" w:hAnsi="宋体" w:cs="宋体"/>
+          <w:color w:val="00B050"/>
+        </w:rPr>
+        <w:t>ad_unit_id</w:t>
+      </w:r>
+      <w:proofErr w:type="spellEnd"/>
+      <w:r>
+        <w:rPr>
+          <w:rFonts w:ascii="宋体" w:eastAsia="宋体" w:hAnsi="宋体" w:cs="宋体"/>
+          <w:color w:val="00B050"/>
+        </w:rPr>
+        <w:t>&gt;</w:t>
+      </w:r>
+      <w:r>
+        <w:rPr>
+          <w:rFonts w:ascii="宋体" w:eastAsia="宋体" w:hAnsi="宋体" w:cs="宋体"/>
+          <w:color w:val="00B050"/>
+        </w:rPr>
+        <w:t>")</w:t>
       </w:r>
     </w:p>
     <w:p>
@@ -5530,7 +5873,21 @@
           <w:rFonts w:ascii="宋体" w:eastAsia="宋体" w:hAnsi="宋体" w:cs="宋体"/>
           <w:color w:val="00B050"/>
         </w:rPr>
-        <w:t>SaAdListener</w:t>
+        <w:t>S</w:t>
+      </w:r>
+      <w:r>
+        <w:rPr>
+          <w:rFonts w:ascii="宋体" w:eastAsia="宋体" w:hAnsi="宋体" w:cs="宋体"/>
+          <w:color w:val="00B050"/>
+        </w:rPr>
+        <w:t>A</w:t>
+      </w:r>
+      <w:r>
+        <w:rPr>
+          <w:rFonts w:ascii="宋体" w:eastAsia="宋体" w:hAnsi="宋体" w:cs="宋体"/>
+          <w:color w:val="00B050"/>
+        </w:rPr>
+        <w:t>AdListener</w:t>
       </w:r>
       <w:proofErr w:type="spellEnd"/>
       <w:r>
@@ -6595,6 +6952,44 @@
     </w:sectPr>
   </w:body>
 </w:document>
+</file>
+
+<file path=word/endnotes.xml><?xml version="1.0" encoding="utf-8"?>
+<w:endnotes xmlns:wpc="http://schemas.microsoft.com/office/word/2010/wordprocessingCanvas" xmlns:cx="http://schemas.microsoft.com/office/drawing/2014/chartex" xmlns:cx1="http://schemas.microsoft.com/office/drawing/2015/9/8/chartex" xmlns:cx2="http://schemas.microsoft.com/office/drawing/2015/10/21/chartex" xmlns:cx3="http://schemas.microsoft.com/office/drawing/2016/5/9/chartex" xmlns:cx4="http://schemas.microsoft.com/office/drawing/2016/5/10/chartex" xmlns:cx5="http://schemas.microsoft.com/office/drawing/2016/5/11/chartex" xmlns:cx6="http://schemas.microsoft.com/office/drawing/2016/5/12/chartex" xmlns:cx7="http://schemas.microsoft.com/office/drawing/2016/5/13/chartex" xmlns:cx8="http://schemas.microsoft.com/office/drawing/2016/5/14/chartex" xmlns:mc="http://schemas.openxmlformats.org/markup-compatibility/2006" xmlns:aink="http://schemas.microsoft.com/office/drawing/2016/ink" xmlns:am3d="http://schemas.microsoft.com/office/drawing/2017/model3d" xmlns:o="urn:schemas-microsoft-com:office:office" xmlns:r="http://schemas.openxmlformats.org/officeDocument/2006/relationships" xmlns:m="http://schemas.openxmlformats.org/officeDocument/2006/math" xmlns:v="urn:schemas-microsoft-com:vml" xmlns:wp14="http://schemas.microsoft.com/office/word/2010/wordprocessingDrawing" xmlns:wp="http://schemas.openxmlformats.org/drawingml/2006/wordprocessingDrawing" xmlns:w10="urn:schemas-microsoft-com:office:word" xmlns:w="http://schemas.openxmlformats.org/wordprocessingml/2006/main" xmlns:w14="http://schemas.microsoft.com/office/word/2010/wordml" xmlns:w15="http://schemas.microsoft.com/office/word/2012/wordml" xmlns:w16cid="http://schemas.microsoft.com/office/word/2016/wordml/cid" xmlns:w16se="http://schemas.microsoft.com/office/word/2015/wordml/symex" xmlns:wpg="http://schemas.microsoft.com/office/word/2010/wordprocessingGroup" xmlns:wpi="http://schemas.microsoft.com/office/word/2010/wordprocessingInk" xmlns:wne="http://schemas.microsoft.com/office/word/2006/wordml" xmlns:wps="http://schemas.microsoft.com/office/word/2010/wordprocessingShape" mc:Ignorable="w14 w15 w16se w16cid wp14">
+  <w:endnote w:type="separator" w:id="-1">
+    <w:p>
+      <w:r>
+        <w:separator/>
+      </w:r>
+    </w:p>
+  </w:endnote>
+  <w:endnote w:type="continuationSeparator" w:id="0">
+    <w:p>
+      <w:r>
+        <w:continuationSeparator/>
+      </w:r>
+    </w:p>
+  </w:endnote>
+</w:endnotes>
+</file>
+
+<file path=word/footnotes.xml><?xml version="1.0" encoding="utf-8"?>
+<w:footnotes xmlns:wpc="http://schemas.microsoft.com/office/word/2010/wordprocessingCanvas" xmlns:cx="http://schemas.microsoft.com/office/drawing/2014/chartex" xmlns:cx1="http://schemas.microsoft.com/office/drawing/2015/9/8/chartex" xmlns:cx2="http://schemas.microsoft.com/office/drawing/2015/10/21/chartex" xmlns:cx3="http://schemas.microsoft.com/office/drawing/2016/5/9/chartex" xmlns:cx4="http://schemas.microsoft.com/office/drawing/2016/5/10/chartex" xmlns:cx5="http://schemas.microsoft.com/office/drawing/2016/5/11/chartex" xmlns:cx6="http://schemas.microsoft.com/office/drawing/2016/5/12/chartex" xmlns:cx7="http://schemas.microsoft.com/office/drawing/2016/5/13/chartex" xmlns:cx8="http://schemas.microsoft.com/office/drawing/2016/5/14/chartex" xmlns:mc="http://schemas.openxmlformats.org/markup-compatibility/2006" xmlns:aink="http://schemas.microsoft.com/office/drawing/2016/ink" xmlns:am3d="http://schemas.microsoft.com/office/drawing/2017/model3d" xmlns:o="urn:schemas-microsoft-com:office:office" xmlns:r="http://schemas.openxmlformats.org/officeDocument/2006/relationships" xmlns:m="http://schemas.openxmlformats.org/officeDocument/2006/math" xmlns:v="urn:schemas-microsoft-com:vml" xmlns:wp14="http://schemas.microsoft.com/office/word/2010/wordprocessingDrawing" xmlns:wp="http://schemas.openxmlformats.org/drawingml/2006/wordprocessingDrawing" xmlns:w10="urn:schemas-microsoft-com:office:word" xmlns:w="http://schemas.openxmlformats.org/wordprocessingml/2006/main" xmlns:w14="http://schemas.microsoft.com/office/word/2010/wordml" xmlns:w15="http://schemas.microsoft.com/office/word/2012/wordml" xmlns:w16cid="http://schemas.microsoft.com/office/word/2016/wordml/cid" xmlns:w16se="http://schemas.microsoft.com/office/word/2015/wordml/symex" xmlns:wpg="http://schemas.microsoft.com/office/word/2010/wordprocessingGroup" xmlns:wpi="http://schemas.microsoft.com/office/word/2010/wordprocessingInk" xmlns:wne="http://schemas.microsoft.com/office/word/2006/wordml" xmlns:wps="http://schemas.microsoft.com/office/word/2010/wordprocessingShape" mc:Ignorable="w14 w15 w16se w16cid wp14">
+  <w:footnote w:type="separator" w:id="-1">
+    <w:p>
+      <w:r>
+        <w:separator/>
+      </w:r>
+    </w:p>
+  </w:footnote>
+  <w:footnote w:type="continuationSeparator" w:id="0">
+    <w:p>
+      <w:r>
+        <w:continuationSeparator/>
+      </w:r>
+    </w:p>
+  </w:footnote>
+</w:footnotes>
 </file>
 
 <file path=word/styles.xml><?xml version="1.0" encoding="utf-8"?>
@@ -7046,6 +7441,71 @@
       <w:rFonts w:asciiTheme="minorEastAsia" w:hAnsi="Courier New" w:cs="Courier New"/>
     </w:rPr>
   </w:style>
+  <w:style w:type="paragraph" w:styleId="a5">
+    <w:name w:val="header"/>
+    <w:basedOn w:val="a"/>
+    <w:link w:val="a6"/>
+    <w:uiPriority w:val="99"/>
+    <w:unhideWhenUsed/>
+    <w:rsid w:val="0084417A"/>
+    <w:pPr>
+      <w:pBdr>
+        <w:bottom w:val="single" w:sz="6" w:space="1" w:color="auto"/>
+      </w:pBdr>
+      <w:tabs>
+        <w:tab w:val="center" w:pos="4153"/>
+        <w:tab w:val="right" w:pos="8306"/>
+      </w:tabs>
+      <w:snapToGrid w:val="0"/>
+      <w:jc w:val="center"/>
+    </w:pPr>
+    <w:rPr>
+      <w:sz w:val="18"/>
+      <w:szCs w:val="18"/>
+    </w:rPr>
+  </w:style>
+  <w:style w:type="character" w:customStyle="1" w:styleId="a6">
+    <w:name w:val="页眉 字符"/>
+    <w:basedOn w:val="a0"/>
+    <w:link w:val="a5"/>
+    <w:uiPriority w:val="99"/>
+    <w:rsid w:val="0084417A"/>
+    <w:rPr>
+      <w:sz w:val="18"/>
+      <w:szCs w:val="18"/>
+    </w:rPr>
+  </w:style>
+  <w:style w:type="paragraph" w:styleId="a7">
+    <w:name w:val="footer"/>
+    <w:basedOn w:val="a"/>
+    <w:link w:val="a8"/>
+    <w:uiPriority w:val="99"/>
+    <w:unhideWhenUsed/>
+    <w:rsid w:val="0084417A"/>
+    <w:pPr>
+      <w:tabs>
+        <w:tab w:val="center" w:pos="4153"/>
+        <w:tab w:val="right" w:pos="8306"/>
+      </w:tabs>
+      <w:snapToGrid w:val="0"/>
+      <w:jc w:val="left"/>
+    </w:pPr>
+    <w:rPr>
+      <w:sz w:val="18"/>
+      <w:szCs w:val="18"/>
+    </w:rPr>
+  </w:style>
+  <w:style w:type="character" w:customStyle="1" w:styleId="a8">
+    <w:name w:val="页脚 字符"/>
+    <w:basedOn w:val="a0"/>
+    <w:link w:val="a7"/>
+    <w:uiPriority w:val="99"/>
+    <w:rsid w:val="0084417A"/>
+    <w:rPr>
+      <w:sz w:val="18"/>
+      <w:szCs w:val="18"/>
+    </w:rPr>
+  </w:style>
 </w:styles>
 </file>
 
